--- a/操作系统.docx
+++ b/操作系统.docx
@@ -12,8 +12,6 @@
         </w:rPr>
         <w:t>操作系统</w:t>
       </w:r>
-      <w:bookmarkStart w:id="0" w:name="_GoBack"/>
-      <w:bookmarkEnd w:id="0"/>
     </w:p>
     <w:p>
       <w:pPr>
@@ -2294,6 +2292,102 @@
       </w:r>
     </w:p>
     <w:p>
+      <w:r>
+        <w:rPr>
+          <w:rFonts w:hint="eastAsia"/>
+          <w:b/>
+          <w:noProof/>
+        </w:rPr>
+        <w:drawing>
+          <wp:inline distT="0" distB="0" distL="0" distR="0" wp14:anchorId="129FCDEE" wp14:editId="17ABDE82">
+            <wp:extent cx="2760453" cy="1417243"/>
+            <wp:effectExtent l="0" t="0" r="1905" b="0"/>
+            <wp:docPr id="4" name="图片 4"/>
+            <wp:cNvGraphicFramePr>
+              <a:graphicFrameLocks xmlns:a="http://schemas.openxmlformats.org/drawingml/2006/main" noChangeAspect="1"/>
+            </wp:cNvGraphicFramePr>
+            <a:graphic xmlns:a="http://schemas.openxmlformats.org/drawingml/2006/main">
+              <a:graphicData uri="http://schemas.openxmlformats.org/drawingml/2006/picture">
+                <pic:pic xmlns:pic="http://schemas.openxmlformats.org/drawingml/2006/picture">
+                  <pic:nvPicPr>
+                    <pic:cNvPr id="0" name="Picture 1"/>
+                    <pic:cNvPicPr>
+                      <a:picLocks noChangeAspect="1" noChangeArrowheads="1"/>
+                    </pic:cNvPicPr>
+                  </pic:nvPicPr>
+                  <pic:blipFill>
+                    <a:blip r:embed="rId12" cstate="print">
+                      <a:extLst>
+                        <a:ext uri="{28A0092B-C50C-407E-A947-70E740481C1C}">
+                          <a14:useLocalDpi xmlns:a14="http://schemas.microsoft.com/office/drawing/2010/main" val="0"/>
+                        </a:ext>
+                      </a:extLst>
+                    </a:blip>
+                    <a:srcRect/>
+                    <a:stretch>
+                      <a:fillRect/>
+                    </a:stretch>
+                  </pic:blipFill>
+                  <pic:spPr bwMode="auto">
+                    <a:xfrm>
+                      <a:off x="0" y="0"/>
+                      <a:ext cx="2770391" cy="1422345"/>
+                    </a:xfrm>
+                    <a:prstGeom prst="rect">
+                      <a:avLst/>
+                    </a:prstGeom>
+                    <a:noFill/>
+                    <a:ln>
+                      <a:noFill/>
+                    </a:ln>
+                  </pic:spPr>
+                </pic:pic>
+              </a:graphicData>
+            </a:graphic>
+          </wp:inline>
+        </w:drawing>
+      </w:r>
+    </w:p>
+    <w:p>
+      <w:r>
+        <w:rPr>
+          <w:rFonts w:hint="eastAsia"/>
+        </w:rPr>
+        <w:t>顺序存取：磁带存储器；</w:t>
+      </w:r>
+    </w:p>
+    <w:p>
+      <w:r>
+        <w:rPr>
+          <w:rFonts w:hint="eastAsia"/>
+        </w:rPr>
+        <w:t>直接存取：磁盘存储器；</w:t>
+      </w:r>
+    </w:p>
+    <w:p>
+      <w:r>
+        <w:rPr>
+          <w:rFonts w:hint="eastAsia"/>
+        </w:rPr>
+        <w:t>随机存取：主存储器；</w:t>
+      </w:r>
+    </w:p>
+    <w:p>
+      <w:pPr>
+        <w:rPr>
+          <w:rFonts w:hint="eastAsia"/>
+        </w:rPr>
+      </w:pPr>
+      <w:r>
+        <w:rPr>
+          <w:rFonts w:hint="eastAsia"/>
+        </w:rPr>
+        <w:t>相联存取：Cache；</w:t>
+      </w:r>
+      <w:bookmarkStart w:id="0" w:name="_GoBack"/>
+      <w:bookmarkEnd w:id="0"/>
+    </w:p>
+    <w:p>
       <w:pPr>
         <w:pStyle w:val="4"/>
       </w:pPr>
@@ -2380,6 +2474,7 @@
           <w:bCs/>
           <w:color w:val="000000"/>
         </w:rPr>
+        <w:lastRenderedPageBreak/>
         <w:t xml:space="preserve">1. </w:t>
       </w:r>
       <w:r>
@@ -2750,7 +2845,6 @@
           <w:rFonts w:ascii="Times New Roman" w:hAnsi="Times New Roman" w:cs="Times New Roman"/>
           <w:color w:val="000000"/>
         </w:rPr>
-        <w:lastRenderedPageBreak/>
         <w:t>f.</w:t>
       </w:r>
       <w:r>
@@ -3228,6 +3322,7 @@
           <w:bCs/>
           <w:color w:val="000000"/>
         </w:rPr>
+        <w:lastRenderedPageBreak/>
         <w:t xml:space="preserve">2. </w:t>
       </w:r>
       <w:r>
@@ -3427,7 +3522,6 @@
           <w:rFonts w:ascii="Times New Roman" w:hAnsi="Times New Roman" w:cs="Times New Roman"/>
           <w:color w:val="000000"/>
         </w:rPr>
-        <w:lastRenderedPageBreak/>
         <w:t>低界限寄存器：</w:t>
       </w:r>
       <w:r>
@@ -3891,7 +3985,15 @@
           <w:rFonts w:ascii="Times New Roman" w:hAnsi="Times New Roman" w:cs="Times New Roman"/>
           <w:color w:val="000000"/>
         </w:rPr>
-        <w:t>当作业进入并提出存储申请时，查看空闲区表里状态为空闲的表目，如果该项的尺寸能够满足所求，就将它一分为二，分配出去的那部分在已分配表中找一个状态为空的表目进行登记，剩下的部分仍在空闲区表中占据一个表目。如果有一个作业完成运行，则根据作业名找到已分配表中对应的表目，将该项的状态改为空，随之在空闲区表中寻找一个状态为空表目，把释放分区的信息填入，将表目状态改为空闲，这里可能涉及到空闲区的合并工作</w:t>
+        <w:t>当作业进入并提出存储申请时，查看空闲区表里状态为空闲的表目，如果该项的尺寸能够满足所求，就将它一分为二，分配出去的那部分在已分配表中找一个状态为空的表目进行登记，剩下的部分仍在空闲区表中占据一个表目。如果有一个作业完成运行，则根据作业名找到</w:t>
+      </w:r>
+      <w:r>
+        <w:rPr>
+          <w:rFonts w:ascii="Times New Roman" w:hAnsi="Times New Roman" w:cs="Times New Roman"/>
+          <w:color w:val="000000"/>
+        </w:rPr>
+        <w:lastRenderedPageBreak/>
+        <w:t>已分配表中对应的表目，将该项的状态改为空，随之在空闲区表中寻找一个状态为空表目，把释放分区的信息填入，将表目状态改为空闲，这里可能涉及到空闲区的合并工作</w:t>
       </w:r>
     </w:p>
     <w:p>
@@ -4110,7 +4212,6 @@
           <w:rFonts w:ascii="Times New Roman" w:hAnsi="Times New Roman" w:cs="Times New Roman"/>
           <w:color w:val="000000"/>
         </w:rPr>
-        <w:lastRenderedPageBreak/>
         <w:t>出发点：尽可能的不把大的空闲区分割成为小的分区，以保证大作业的需要</w:t>
       </w:r>
     </w:p>
@@ -4656,6 +4757,7 @@
           <w:rFonts w:ascii="Times New Roman" w:hAnsi="Times New Roman" w:cs="Times New Roman"/>
           <w:color w:val="000000"/>
         </w:rPr>
+        <w:lastRenderedPageBreak/>
         <w:t xml:space="preserve">b. </w:t>
       </w:r>
       <w:r>
@@ -4993,7 +5095,6 @@
           <w:bCs/>
           <w:color w:val="000000"/>
         </w:rPr>
-        <w:lastRenderedPageBreak/>
         <w:t xml:space="preserve">6. </w:t>
       </w:r>
       <w:r>
@@ -5372,20 +5473,23 @@
         <w:t>）</w:t>
       </w:r>
     </w:p>
-    <w:p>
-      <w:pPr>
-        <w:pStyle w:val="8"/>
-      </w:pPr>
-      <w:r>
-        <w:rPr>
-          <w:rFonts w:hint="eastAsia"/>
-        </w:rPr>
+    <w:p/>
+    <w:p/>
+    <w:p>
+      <w:pPr>
+        <w:pStyle w:val="4"/>
+      </w:pPr>
+      <w:r>
+        <w:rPr>
+          <w:rFonts w:hint="eastAsia"/>
+        </w:rPr>
+        <w:lastRenderedPageBreak/>
         <w:t>页式存储管理</w:t>
       </w:r>
     </w:p>
     <w:p>
       <w:pPr>
-        <w:pStyle w:val="8"/>
+        <w:pStyle w:val="4"/>
       </w:pPr>
       <w:r>
         <w:rPr>
@@ -5397,7 +5501,7 @@
     <w:p/>
     <w:p>
       <w:pPr>
-        <w:pStyle w:val="8"/>
+        <w:pStyle w:val="4"/>
       </w:pPr>
       <w:r>
         <w:rPr>
@@ -5406,7 +5510,184 @@
         <w:t>段页式存储管理</w:t>
       </w:r>
     </w:p>
-    <w:p/>
+    <w:p>
+      <w:pPr>
+        <w:pStyle w:val="4"/>
+      </w:pPr>
+      <w:r>
+        <w:rPr>
+          <w:rFonts w:hint="eastAsia"/>
+        </w:rPr>
+        <w:t>虚拟</w:t>
+      </w:r>
+      <w:r>
+        <w:rPr>
+          <w:rFonts w:hint="eastAsia"/>
+        </w:rPr>
+        <w:t>存储管理</w:t>
+      </w:r>
+    </w:p>
+    <w:p>
+      <w:r>
+        <w:rPr>
+          <w:b/>
+        </w:rPr>
+        <w:t>虚拟存储器</w:t>
+      </w:r>
+      <w:r>
+        <w:t>又称为虚拟存储系统，</w:t>
+      </w:r>
+      <w:r>
+        <w:rPr>
+          <w:rFonts w:hint="eastAsia"/>
+        </w:rPr>
+        <w:t>是建立在主存-辅存(外存)物理结构基础上的，由负责信息划分及主存-辅存之间信息调度的辅助硬件及操作系统的存储管理软件所组成的一种存储体系。</w:t>
+      </w:r>
+      <w:r>
+        <w:t>它</w:t>
+      </w:r>
+      <w:r>
+        <w:rPr>
+          <w:rFonts w:hint="eastAsia"/>
+        </w:rPr>
+        <w:t>将主存和辅存的地址空间统一编址，形成一个庞大的存储空间，在这个大空间里，用户自由编程，完全不必考虑程序在主存中是否装得下，用户感觉到的不再是处处受到主存容量限制的存储系统，而是好像具有一个容量充分大的存储器</w:t>
+      </w:r>
+      <w:r>
+        <w:t>。</w:t>
+      </w:r>
+      <w:r>
+        <w:t>解决了用较小容量的内存运行大容量软件的问题</w:t>
+      </w:r>
+      <w:r>
+        <w:rPr>
+          <w:rFonts w:hint="eastAsia"/>
+        </w:rPr>
+        <w:t>。</w:t>
+      </w:r>
+    </w:p>
+    <w:p>
+      <w:pPr>
+        <w:ind w:firstLine="420"/>
+      </w:pPr>
+      <w:r>
+        <w:t>在虚拟存储器中要注意如下三个概念。</w:t>
+      </w:r>
+      <w:r>
+        <w:br/>
+        <w:t xml:space="preserve">　　① 虚拟地址空间。又称为虚存地址空间，是应用程序员用来编写程序的地址空间，与此相对应的地址称为虚拟地址或逻辑地址。 </w:t>
+      </w:r>
+    </w:p>
+    <w:p>
+      <w:pPr>
+        <w:ind w:firstLine="420"/>
+      </w:pPr>
+      <w:r>
+        <w:t>② 主存（内存）地址空间。又称为实存地址空间，是存储、运行程序的空间，其相应的地址称为主存物理地址或实地址。 </w:t>
+      </w:r>
+    </w:p>
+    <w:p>
+      <w:pPr>
+        <w:ind w:firstLine="420"/>
+      </w:pPr>
+      <w:r>
+        <w:t>③ 辅存（外存）地址空间也就是磁盘存储器的地址空间，是用来存放程序的空间，相应的地址称为辅存地址或磁盘地址。</w:t>
+      </w:r>
+    </w:p>
+    <w:p>
+      <w:pPr>
+        <w:ind w:firstLine="420"/>
+      </w:pPr>
+      <w:r>
+        <w:t> </w:t>
+      </w:r>
+    </w:p>
+    <w:p>
+      <w:pPr>
+        <w:ind w:firstLine="420"/>
+      </w:pPr>
+      <w:r>
+        <w:t>不难看出，主存与辅存的关系极类似于主存与高速缓存的关系，但主存—cache体系和主存—辅存体系还有一些差别。</w:t>
+      </w:r>
+      <w:r>
+        <w:br/>
+        <w:t xml:space="preserve">　　① 主存—cache体系的目的是满足程序对速度的要求，而主存—辅存体系是为了满足容量的要求。所以前者容量小，传送信息块的长度短，读/写速度快；而后一种体系容量大，传送数据块的长度长，读/写速度相对较慢。</w:t>
+      </w:r>
+      <w:r>
+        <w:br/>
+        <w:t xml:space="preserve">　　② 在主存—cache体系中，CPU可以直接访问cache和主存；而在主存—辅存体系结</w:t>
+      </w:r>
+      <w:r>
+        <w:lastRenderedPageBreak/>
+        <w:t>构中，CPU不可以直接访问辅存。 </w:t>
+      </w:r>
+    </w:p>
+    <w:p>
+      <w:pPr>
+        <w:ind w:firstLine="420"/>
+      </w:pPr>
+      <w:r>
+        <w:t>③ 为了保证速度，主存—cache体系的存取信息过程、地址变换和替换策略全部采用硬件来实现，而主存—辅存体系基本上由操作系统的存储管理软件辅助一些硬件进行数据块的划分来实现主存—辅存之间的调度，所以需要设计存储管理软件来实现这些功能。</w:t>
+      </w:r>
+    </w:p>
+    <w:p>
+      <w:pPr>
+        <w:ind w:firstLine="420"/>
+      </w:pPr>
+      <w:r>
+        <w:t>虚拟存储器的工作原理是：在执行程序时，允许将程序的一部分调入主存，其他部分保留在辅存。即由操作系统的存储管理软件先将当前要执行的程序段（如主程序）从辅存调入主存，暂时不执行的程序段（如子程序）仍保留在辅存，当需要执行存放在辅存的某个程序段时，由CPU执行某种程序调度算法将它们调入主存。</w:t>
+      </w:r>
+    </w:p>
+    <w:p>
+      <w:pPr>
+        <w:ind w:firstLine="420"/>
+      </w:pPr>
+    </w:p>
+    <w:p>
+      <w:pPr>
+        <w:ind w:firstLine="420"/>
+      </w:pPr>
+    </w:p>
+    <w:p>
+      <w:pPr>
+        <w:ind w:firstLine="420"/>
+      </w:pPr>
+    </w:p>
+    <w:p>
+      <w:r>
+        <w:rPr>
+          <w:rFonts w:hint="eastAsia"/>
+          <w:b/>
+        </w:rPr>
+        <w:t>直接存储器访问（</w:t>
+      </w:r>
+      <w:r>
+        <w:rPr>
+          <w:b/>
+        </w:rPr>
+        <w:t>DMA</w:t>
+      </w:r>
+      <w:r>
+        <w:rPr>
+          <w:rFonts w:hint="eastAsia"/>
+          <w:b/>
+        </w:rPr>
+        <w:t>）</w:t>
+      </w:r>
+      <w:r>
+        <w:rPr>
+          <w:rFonts w:hint="eastAsia"/>
+        </w:rPr>
+        <w:t>，是一种完全由硬件执行I/O交换的工作方式。在这种方式中，DMA控制器从CPU完全接管对总线的控制，数据交换不经过CPU，而直接在内存和I/O设备之间进行。DMA方式一般用于高速传送成组数据。</w:t>
+      </w:r>
+    </w:p>
+    <w:p>
+      <w:pPr>
+        <w:ind w:firstLine="420"/>
+        <w:rPr>
+          <w:rFonts w:hint="eastAsia"/>
+        </w:rPr>
+      </w:pPr>
+    </w:p>
     <w:sectPr>
       <w:pgSz w:w="11906" w:h="16838"/>
       <w:pgMar w:top="1440" w:right="1800" w:bottom="1440" w:left="1800" w:header="851" w:footer="992" w:gutter="0"/>
@@ -7515,7 +7796,6 @@
   <w:style w:type="character" w:default="1" w:styleId="a0">
     <w:name w:val="Default Paragraph Font"/>
     <w:uiPriority w:val="1"/>
-    <w:semiHidden/>
     <w:unhideWhenUsed/>
   </w:style>
   <w:style w:type="table" w:default="1" w:styleId="a1">

--- a/操作系统.docx
+++ b/操作系统.docx
@@ -2056,6 +2056,132 @@
       </w:r>
     </w:p>
     <w:p>
+      <w:r>
+        <w:rPr>
+          <w:rFonts w:hint="eastAsia"/>
+        </w:rPr>
+        <w:t>线程共享的环境包括：进程代码段、进程的公有数据</w:t>
+      </w:r>
+      <w:r>
+        <w:t>(利用这些共享的数据，线程很容易的实现相互之间的通讯)、进程打开的文件描述符、信号的处理器、进程的当前目录和进程用户ID与进程组ID。</w:t>
+      </w:r>
+    </w:p>
+    <w:p>
+      <w:r>
+        <w:t>进程拥有这许多共性的同时，还拥有自己的个性。有了这些个性，线程才能实现并发性。这些个性包括：</w:t>
+      </w:r>
+    </w:p>
+    <w:p>
+      <w:r>
+        <w:t>    1.线程ID</w:t>
+      </w:r>
+      <w:r>
+        <w:br/>
+        <w:t>      每个线程都有自己的线程ID，这个ID在本进程中是唯一的。进程用此来标</w:t>
+      </w:r>
+    </w:p>
+    <w:p>
+      <w:r>
+        <w:t>   识线程。 </w:t>
+      </w:r>
+    </w:p>
+    <w:p>
+      <w:r>
+        <w:t>    2.寄存器组的值</w:t>
+      </w:r>
+      <w:r>
+        <w:br/>
+        <w:t>       由于线程间是并发运行的，每个线程有自己不同的运行线索，当从一个线</w:t>
+      </w:r>
+    </w:p>
+    <w:p>
+      <w:r>
+        <w:t>   程切换到另一个线程上时，必须将原有的线程的寄存器集合的状态保存，以便</w:t>
+      </w:r>
+    </w:p>
+    <w:p>
+      <w:r>
+        <w:t>   将来该线程在被重新切换到时能得以恢复。</w:t>
+      </w:r>
+    </w:p>
+    <w:p>
+      <w:r>
+        <w:t>     3.线程的堆栈</w:t>
+      </w:r>
+      <w:r>
+        <w:br/>
+        <w:t>       堆栈是保证线程独立运行所必须的。</w:t>
+      </w:r>
+      <w:r>
+        <w:br/>
+        <w:t>       线程函数可以调用函数，而被调用函数中又是可以层层嵌套的，所以线程</w:t>
+      </w:r>
+    </w:p>
+    <w:p>
+      <w:r>
+        <w:t>   必须拥有自己的函数堆栈，使得函数调用可以正常执行，不受其他线程的影</w:t>
+      </w:r>
+    </w:p>
+    <w:p>
+      <w:r>
+        <w:t>   响。</w:t>
+      </w:r>
+    </w:p>
+    <w:p>
+      <w:r>
+        <w:t>    4.错误返回码</w:t>
+      </w:r>
+      <w:r>
+        <w:br/>
+        <w:t>       由于同一个进程中有很多个线程在同时运行，可能某个线程进行系统调用</w:t>
+      </w:r>
+    </w:p>
+    <w:p>
+      <w:r>
+        <w:t>   后设置了errno值，而在该线程还没有处理这个错误，另外一个线程就在此时</w:t>
+      </w:r>
+    </w:p>
+    <w:p>
+      <w:r>
+        <w:t>   被调度器投入运行，这样错误值就有可能被修改。</w:t>
+      </w:r>
+      <w:r>
+        <w:br/>
+        <w:t>       所以，不同的线程应该拥有自己的错误返回码变量。</w:t>
+      </w:r>
+    </w:p>
+    <w:p>
+      <w:r>
+        <w:t>    5.线程的信号屏蔽码</w:t>
+      </w:r>
+      <w:r>
+        <w:br/>
+        <w:t>       由于每个线程所感兴趣的信号不同，所以线程的信号屏蔽码应该由线程自己管理。但所有的线程都共享同样的信号处理器。</w:t>
+      </w:r>
+    </w:p>
+    <w:p>
+      <w:r>
+        <w:lastRenderedPageBreak/>
+        <w:t>    6.线程的优先级</w:t>
+      </w:r>
+      <w:r>
+        <w:br/>
+        <w:t>       由于线程需要像进程那样能够被调度，那么就必须要有可供调度使用的参数，这个参数就是线程的优先级。</w:t>
+      </w:r>
+    </w:p>
+    <w:p>
+      <w:pPr>
+        <w:rPr>
+          <w:rFonts w:hint="eastAsia"/>
+        </w:rPr>
+      </w:pPr>
+      <w:r>
+        <w:t> </w:t>
+      </w:r>
+      <w:bookmarkStart w:id="0" w:name="_GoBack"/>
+      <w:bookmarkEnd w:id="0"/>
+    </w:p>
+    <w:p>
       <w:pPr>
         <w:pStyle w:val="3"/>
       </w:pPr>
@@ -2219,8 +2345,14 @@
         <w:rPr>
           <w:rFonts w:hint="eastAsia"/>
         </w:rPr>
+        <w:t>算法种类为FCFS先来先服务算法、SSTF最短寻道时间优先、SCAN电梯算法、N步SCAN</w:t>
+      </w:r>
+      <w:r>
+        <w:rPr>
+          <w:rFonts w:hint="eastAsia"/>
+        </w:rPr>
         <w:lastRenderedPageBreak/>
-        <w:t>算法种类为FCFS先来先服务算法、SSTF最短寻道时间优先、SCAN电梯算法、N步SCAN算法、C-SCAN循环扫描算法（磁头单向移动）。</w:t>
+        <w:t>算法、C-SCAN循环扫描算法（磁头单向移动）。</w:t>
       </w:r>
     </w:p>
     <w:p>
@@ -2373,19 +2505,12 @@
       </w:r>
     </w:p>
     <w:p>
-      <w:pPr>
-        <w:rPr>
-          <w:rFonts w:hint="eastAsia"/>
-        </w:rPr>
-      </w:pPr>
       <w:r>
         <w:rPr>
           <w:rFonts w:hint="eastAsia"/>
         </w:rPr>
         <w:t>相联存取：Cache；</w:t>
       </w:r>
-      <w:bookmarkStart w:id="0" w:name="_GoBack"/>
-      <w:bookmarkEnd w:id="0"/>
     </w:p>
     <w:p>
       <w:pPr>
@@ -2474,7 +2599,6 @@
           <w:bCs/>
           <w:color w:val="000000"/>
         </w:rPr>
-        <w:lastRenderedPageBreak/>
         <w:t xml:space="preserve">1. </w:t>
       </w:r>
       <w:r>
@@ -2529,6 +2653,7 @@
           <w:bCs/>
           <w:color w:val="000000"/>
         </w:rPr>
+        <w:lastRenderedPageBreak/>
         <w:t xml:space="preserve">2. </w:t>
       </w:r>
       <w:r>
@@ -5518,13 +5643,7 @@
         <w:rPr>
           <w:rFonts w:hint="eastAsia"/>
         </w:rPr>
-        <w:t>虚拟</w:t>
-      </w:r>
-      <w:r>
-        <w:rPr>
-          <w:rFonts w:hint="eastAsia"/>
-        </w:rPr>
-        <w:t>存储管理</w:t>
+        <w:t>虚拟存储管理</w:t>
       </w:r>
     </w:p>
     <w:p>
@@ -5683,9 +5802,6 @@
     <w:p>
       <w:pPr>
         <w:ind w:firstLine="420"/>
-        <w:rPr>
-          <w:rFonts w:hint="eastAsia"/>
-        </w:rPr>
       </w:pPr>
     </w:p>
     <w:sectPr>

--- a/操作系统.docx
+++ b/操作系统.docx
@@ -2170,139 +2170,140 @@
       </w:r>
     </w:p>
     <w:p>
-      <w:pPr>
-        <w:rPr>
-          <w:rFonts w:hint="eastAsia"/>
-        </w:rPr>
-      </w:pPr>
       <w:r>
         <w:t> </w:t>
+      </w:r>
+    </w:p>
+    <w:p>
+      <w:pPr>
+        <w:pStyle w:val="3"/>
+      </w:pPr>
+      <w:r>
+        <w:rPr>
+          <w:rFonts w:hint="eastAsia"/>
+        </w:rPr>
+        <w:t>设备管理</w:t>
+      </w:r>
+    </w:p>
+    <w:p>
+      <w:r>
+        <w:rPr>
+          <w:rFonts w:hint="eastAsia"/>
+        </w:rPr>
+        <w:t>设备管理程序提供的功能：</w:t>
+      </w:r>
+    </w:p>
+    <w:p>
+      <w:r>
+        <w:rPr>
+          <w:rFonts w:hint="eastAsia"/>
+        </w:rPr>
+        <w:t>（1）提供</w:t>
+      </w:r>
+      <w:r>
+        <w:rPr>
+          <w:rFonts w:hint="eastAsia"/>
+        </w:rPr>
+        <w:t>与</w:t>
+      </w:r>
+      <w:r>
+        <w:rPr>
+          <w:rFonts w:hint="eastAsia"/>
+        </w:rPr>
+        <w:t>进程管理系统</w:t>
+      </w:r>
+      <w:r>
+        <w:rPr>
+          <w:rFonts w:hint="eastAsia"/>
+        </w:rPr>
+        <w:t>相连接</w:t>
+      </w:r>
+      <w:r>
+        <w:rPr>
+          <w:rFonts w:hint="eastAsia"/>
+        </w:rPr>
+        <w:t>的接口；（2）进行设备分配；（3）实现设备和设备、设备和CPU等之间的并行操作；（4）进行缓冲区管理。</w:t>
+      </w:r>
+    </w:p>
+    <w:p>
+      <w:pPr>
+        <w:pStyle w:val="4"/>
+      </w:pPr>
+      <w:r>
+        <w:rPr>
+          <w:rFonts w:hint="eastAsia"/>
+        </w:rPr>
+        <w:t>数据传输控制方式</w:t>
+      </w:r>
+    </w:p>
+    <w:p>
+      <w:r>
+        <w:rPr>
+          <w:rFonts w:hint="eastAsia"/>
+        </w:rPr>
+        <w:t>在计算机中，I/O系统可以有5个不同的工作方式，分别为程序控制方式、程序中断方式、DMA、通道方式和输入/输出处理机。</w:t>
+      </w:r>
+    </w:p>
+    <w:p>
+      <w:r>
+        <w:rPr>
+          <w:rFonts w:hint="eastAsia"/>
+        </w:rPr>
+        <w:t>（1）程序控制方式：CPU直接利用I/O指令编程，实现数据的输入输出。</w:t>
+      </w:r>
+    </w:p>
+    <w:p>
+      <w:r>
+        <w:rPr>
+          <w:rFonts w:hint="eastAsia"/>
+        </w:rPr>
+        <w:t>（2）程序中断方式：CPU利用中断方式完成数据的输入/输出。分为为多中断信号线法、中断软件查询法、雏菊链法、总线仲裁法和中断向量法。</w:t>
+      </w:r>
+    </w:p>
+    <w:p>
+      <w:r>
+        <w:rPr>
+          <w:rFonts w:hint="eastAsia"/>
+        </w:rPr>
+        <w:t>（3）</w:t>
+      </w:r>
+      <w:r>
+        <w:rPr>
+          <w:rFonts w:hint="eastAsia"/>
+        </w:rPr>
+        <w:t>直接存储访问（Direct</w:t>
+      </w:r>
+      <w:r>
+        <w:t xml:space="preserve"> Memory Access</w:t>
+      </w:r>
+      <w:r>
+        <w:rPr>
+          <w:rFonts w:hint="eastAsia"/>
+        </w:rPr>
+        <w:t>，</w:t>
+      </w:r>
+      <w:r>
+        <w:t>DMA</w:t>
+      </w:r>
+      <w:r>
+        <w:rPr>
+          <w:rFonts w:hint="eastAsia"/>
+        </w:rPr>
+        <w:t>）</w:t>
+      </w:r>
+      <w:r>
+        <w:rPr>
+          <w:rFonts w:hint="eastAsia"/>
+        </w:rPr>
+        <w:t>方式。使用DMAC控制器来控制和管理数据传输，DMA和CPU共享系统总线，并且具有独立访问存储器的能力。DMAC</w:t>
       </w:r>
       <w:bookmarkStart w:id="0" w:name="_GoBack"/>
       <w:bookmarkEnd w:id="0"/>
-    </w:p>
-    <w:p>
-      <w:pPr>
-        <w:pStyle w:val="3"/>
-      </w:pPr>
-      <w:r>
-        <w:rPr>
-          <w:rFonts w:hint="eastAsia"/>
-        </w:rPr>
-        <w:t>设备管理</w:t>
-      </w:r>
-    </w:p>
-    <w:p>
-      <w:r>
-        <w:rPr>
-          <w:rFonts w:hint="eastAsia"/>
-        </w:rPr>
-        <w:t>设备管理程序提供的功能：</w:t>
-      </w:r>
-    </w:p>
-    <w:p>
-      <w:r>
-        <w:rPr>
-          <w:rFonts w:hint="eastAsia"/>
-        </w:rPr>
-        <w:t>（1）提供</w:t>
-      </w:r>
-      <w:r>
-        <w:rPr>
-          <w:rFonts w:hint="eastAsia"/>
-        </w:rPr>
-        <w:t>与</w:t>
-      </w:r>
-      <w:r>
-        <w:rPr>
-          <w:rFonts w:hint="eastAsia"/>
-        </w:rPr>
-        <w:t>进程管理系统</w:t>
-      </w:r>
-      <w:r>
-        <w:rPr>
-          <w:rFonts w:hint="eastAsia"/>
-        </w:rPr>
-        <w:t>相连接</w:t>
-      </w:r>
-      <w:r>
-        <w:rPr>
-          <w:rFonts w:hint="eastAsia"/>
-        </w:rPr>
-        <w:t>的接口；（2）进行设备分配；（3）实现设备和设备、设备和CPU等之间的并行操作；（4）进行缓冲区管理。</w:t>
-      </w:r>
-    </w:p>
-    <w:p>
-      <w:pPr>
-        <w:pStyle w:val="4"/>
-      </w:pPr>
-      <w:r>
-        <w:rPr>
-          <w:rFonts w:hint="eastAsia"/>
-        </w:rPr>
-        <w:t>数据传输控制方式</w:t>
-      </w:r>
-    </w:p>
-    <w:p>
-      <w:r>
-        <w:rPr>
-          <w:rFonts w:hint="eastAsia"/>
-        </w:rPr>
-        <w:t>在计算机中，I/O系统可以有5个不同的工作方式，分别为程序控制方式、程序中断方式、DMA、通道方式和输入/输出处理机。</w:t>
-      </w:r>
-    </w:p>
-    <w:p>
-      <w:r>
-        <w:rPr>
-          <w:rFonts w:hint="eastAsia"/>
-        </w:rPr>
-        <w:t>（1）程序控制方式：CPU直接利用I/O指令编程，实现数据的输入输出。</w:t>
-      </w:r>
-    </w:p>
-    <w:p>
-      <w:r>
-        <w:rPr>
-          <w:rFonts w:hint="eastAsia"/>
-        </w:rPr>
-        <w:t>（2）程序中断方式：CPU利用中断方式完成数据的输入/输出。分为为多中断信号线法、中断软件查询法、雏菊链法、总线仲裁法和中断向量法。</w:t>
-      </w:r>
-    </w:p>
-    <w:p>
-      <w:r>
-        <w:rPr>
-          <w:rFonts w:hint="eastAsia"/>
-        </w:rPr>
-        <w:t>（3）</w:t>
-      </w:r>
-      <w:r>
-        <w:rPr>
-          <w:rFonts w:hint="eastAsia"/>
-        </w:rPr>
-        <w:t>直接存储访问（Direct</w:t>
-      </w:r>
-      <w:r>
-        <w:t xml:space="preserve"> Memory Access</w:t>
-      </w:r>
-      <w:r>
-        <w:rPr>
-          <w:rFonts w:hint="eastAsia"/>
-        </w:rPr>
-        <w:t>，</w:t>
-      </w:r>
-      <w:r>
-        <w:t>DMA</w:t>
-      </w:r>
-      <w:r>
-        <w:rPr>
-          <w:rFonts w:hint="eastAsia"/>
-        </w:rPr>
-        <w:t>）</w:t>
-      </w:r>
-      <w:r>
-        <w:rPr>
-          <w:rFonts w:hint="eastAsia"/>
-        </w:rPr>
-        <w:t>方式。使用DMAC控制器来控制和管理数据传输，DMA和CPU共享系统总线，并且具有独立访问存储器的能力。DMAC获取总线的方式有三种：暂停方式、周期窃取方式和共享方式。</w:t>
+      <w:r>
+        <w:rPr>
+          <w:rFonts w:hint="eastAsia"/>
+        </w:rPr>
+        <w:t>获取总线的方式有三种：暂停方式、周期窃取方式和共享方式。</w:t>
       </w:r>
     </w:p>
     <w:p>
@@ -3035,7 +3036,21 @@
           <w:rFonts w:ascii="Times New Roman" w:hAnsi="Times New Roman" w:cs="Times New Roman"/>
           <w:color w:val="000000"/>
         </w:rPr>
-        <w:t>在管态下工作时，允许访问内存中的任何地址，在目态下工作时，对内存的每一次访问，都要在硬件的控制下，与界限寄存器的内容进行比较，若发生地址越界，则产生地址越界中断，组织本次访问的进行</w:t>
+        <w:t>在管态下工作时，允许访问内存中的任何地址，在目态下工作时，对内存的每一次访问，都要在硬件的控制下，与界限寄存器的内容进行比较，若发生地址越界，则产生地址越界中断，</w:t>
+      </w:r>
+      <w:r>
+        <w:rPr>
+          <w:rFonts w:ascii="Times New Roman" w:hAnsi="Times New Roman" w:cs="Times New Roman" w:hint="eastAsia"/>
+          <w:color w:val="000000"/>
+        </w:rPr>
+        <w:t>阻止</w:t>
+      </w:r>
+      <w:r>
+        <w:rPr>
+          <w:rFonts w:ascii="Times New Roman" w:hAnsi="Times New Roman" w:cs="Times New Roman"/>
+          <w:color w:val="000000"/>
+        </w:rPr>
+        <w:t>本次访问的进行</w:t>
       </w:r>
     </w:p>
     <w:p>
@@ -7912,6 +7927,7 @@
   <w:style w:type="character" w:default="1" w:styleId="a0">
     <w:name w:val="Default Paragraph Font"/>
     <w:uiPriority w:val="1"/>
+    <w:semiHidden/>
     <w:unhideWhenUsed/>
   </w:style>
   <w:style w:type="table" w:default="1" w:styleId="a1">
